--- a/3.规划过程/风险登记册-杨小云.docx
+++ b/3.规划过程/风险登记册-杨小云.docx
@@ -10,7 +10,7 @@
         <w:rPr>
           <w:rFonts w:hint="eastAsia"/>
         </w:rPr>
-        <w:t>大学生电子商务网风险登记册</w:t>
+        <w:t>风险登记册</w:t>
       </w:r>
     </w:p>
     <w:p/>
@@ -402,7 +402,34 @@
                 <w:color w:val="000000"/>
                 <w:szCs w:val="21"/>
               </w:rPr>
-              <w:t>没有足够区别于已有电商服务的吸引力</w:t>
+              <w:t>没有足够区别于已有</w:t>
+            </w:r>
+            <w:r>
+              <w:rPr>
+                <w:rFonts w:hAnsi="宋体" w:hint="eastAsia"/>
+                <w:bCs/>
+                <w:color w:val="000000"/>
+                <w:szCs w:val="21"/>
+              </w:rPr>
+              <w:t>类似</w:t>
+            </w:r>
+            <w:r>
+              <w:rPr>
+                <w:rFonts w:hAnsi="宋体" w:hint="eastAsia"/>
+                <w:bCs/>
+                <w:color w:val="000000"/>
+                <w:szCs w:val="21"/>
+              </w:rPr>
+              <w:t>产品</w:t>
+            </w:r>
+            <w:r>
+              <w:rPr>
+                <w:rFonts w:hAnsi="宋体" w:hint="eastAsia"/>
+                <w:bCs/>
+                <w:color w:val="000000"/>
+                <w:szCs w:val="21"/>
+              </w:rPr>
+              <w:t>的吸引力</w:t>
             </w:r>
           </w:p>
         </w:tc>
@@ -519,7 +546,7 @@
               <w:ind w:right="39"/>
               <w:jc w:val="left"/>
               <w:rPr>
-                <w:rFonts w:ascii="宋体" w:hAnsi="宋体" w:hint="eastAsia"/>
+                <w:rFonts w:ascii="宋体" w:hAnsi="宋体"/>
                 <w:bCs/>
                 <w:color w:val="000000" w:themeColor="text1"/>
                 <w:szCs w:val="21"/>
@@ -565,7 +592,7 @@
                 <w:color w:val="000000" w:themeColor="text1"/>
                 <w:szCs w:val="21"/>
               </w:rPr>
-              <w:t>深入分析学生群体特点和需求，设计出符合他们的电子购物平台</w:t>
+              <w:t>深入分析学生群体特点和需求，设计出符合他们的电子平台</w:t>
             </w:r>
           </w:p>
         </w:tc>
@@ -631,7 +658,16 @@
                 <w:color w:val="000000"/>
                 <w:szCs w:val="21"/>
               </w:rPr>
-              <w:t>商家参与度不高</w:t>
+              <w:t>用户</w:t>
+            </w:r>
+            <w:r>
+              <w:rPr>
+                <w:rFonts w:hAnsi="宋体" w:hint="eastAsia"/>
+                <w:bCs/>
+                <w:color w:val="000000"/>
+                <w:szCs w:val="21"/>
+              </w:rPr>
+              <w:t>参与度不高</w:t>
             </w:r>
           </w:p>
         </w:tc>
@@ -663,7 +699,34 @@
                 <w:color w:val="000000"/>
                 <w:szCs w:val="21"/>
               </w:rPr>
-              <w:t>商家对电子商务的了解不够、信心不足，及需要做一定的配合缺乏意愿</w:t>
+              <w:t>用户</w:t>
+            </w:r>
+            <w:r>
+              <w:rPr>
+                <w:rFonts w:hAnsi="宋体" w:hint="eastAsia"/>
+                <w:bCs/>
+                <w:color w:val="000000"/>
+                <w:szCs w:val="21"/>
+              </w:rPr>
+              <w:t>对</w:t>
+            </w:r>
+            <w:r>
+              <w:rPr>
+                <w:rFonts w:hAnsi="宋体" w:hint="eastAsia"/>
+                <w:bCs/>
+                <w:color w:val="000000"/>
+                <w:szCs w:val="21"/>
+              </w:rPr>
+              <w:t>产品</w:t>
+            </w:r>
+            <w:r>
+              <w:rPr>
+                <w:rFonts w:hAnsi="宋体" w:hint="eastAsia"/>
+                <w:bCs/>
+                <w:color w:val="000000"/>
+                <w:szCs w:val="21"/>
+              </w:rPr>
+              <w:t>的了解不够、信心不足，及需要做一定的配合缺乏意愿</w:t>
             </w:r>
           </w:p>
         </w:tc>
@@ -826,7 +889,43 @@
                 <w:color w:val="000000" w:themeColor="text1"/>
                 <w:szCs w:val="21"/>
               </w:rPr>
-              <w:t>深入分析商户群体特点和需求，设计出符合他们的电子销售平台</w:t>
+              <w:t>深入分析</w:t>
+            </w:r>
+            <w:r>
+              <w:rPr>
+                <w:rFonts w:ascii="宋体" w:hAnsi="宋体" w:hint="eastAsia"/>
+                <w:bCs/>
+                <w:color w:val="000000" w:themeColor="text1"/>
+                <w:szCs w:val="21"/>
+              </w:rPr>
+              <w:t>用户</w:t>
+            </w:r>
+            <w:r>
+              <w:rPr>
+                <w:rFonts w:ascii="宋体" w:hAnsi="宋体" w:hint="eastAsia"/>
+                <w:bCs/>
+                <w:color w:val="000000" w:themeColor="text1"/>
+                <w:szCs w:val="21"/>
+              </w:rPr>
+              <w:t>群体特点和需求，设计出符合他们的电子</w:t>
+            </w:r>
+            <w:r>
+              <w:rPr>
+                <w:rFonts w:ascii="宋体" w:hAnsi="宋体" w:hint="eastAsia"/>
+                <w:bCs/>
+                <w:color w:val="000000" w:themeColor="text1"/>
+                <w:szCs w:val="21"/>
+              </w:rPr>
+              <w:t>交易</w:t>
+            </w:r>
+            <w:r>
+              <w:rPr>
+                <w:rFonts w:ascii="宋体" w:hAnsi="宋体" w:hint="eastAsia"/>
+                <w:bCs/>
+                <w:color w:val="000000" w:themeColor="text1"/>
+                <w:szCs w:val="21"/>
+              </w:rPr>
+              <w:t>平台</w:t>
             </w:r>
           </w:p>
         </w:tc>
@@ -884,19 +983,7 @@
               <w:rPr>
                 <w:rFonts w:ascii="Calibri" w:hAnsi="Calibri" w:hint="eastAsia"/>
               </w:rPr>
-              <w:t>无法实现低于</w:t>
-            </w:r>
-            <w:r>
-              <w:rPr>
-                <w:rFonts w:ascii="Calibri" w:hAnsi="Calibri" w:hint="eastAsia"/>
-              </w:rPr>
-              <w:t>1</w:t>
-            </w:r>
-            <w:r>
-              <w:rPr>
-                <w:rFonts w:ascii="Calibri" w:hAnsi="Calibri" w:hint="eastAsia"/>
-              </w:rPr>
-              <w:t>小时的快速送货</w:t>
+              <w:t>进入市场缓慢</w:t>
             </w:r>
           </w:p>
         </w:tc>
@@ -926,61 +1013,37 @@
                 <w:bCs/>
                 <w:szCs w:val="21"/>
               </w:rPr>
-              <w:t>1</w:t>
-            </w:r>
+              <w:t>营销方法不当</w:t>
+            </w:r>
+          </w:p>
+        </w:tc>
+        <w:tc>
+          <w:tcPr>
+            <w:tcW w:w="1134" w:type="dxa"/>
+            <w:tcBorders>
+              <w:top w:val="single" w:sz="4" w:space="0" w:color="000000"/>
+              <w:left w:val="single" w:sz="4" w:space="0" w:color="000000"/>
+              <w:bottom w:val="single" w:sz="4" w:space="0" w:color="000000"/>
+              <w:right w:val="single" w:sz="4" w:space="0" w:color="000000"/>
+            </w:tcBorders>
+            <w:hideMark/>
+          </w:tcPr>
+          <w:p>
+            <w:pPr>
+              <w:ind w:right="39"/>
+              <w:rPr>
+                <w:rFonts w:hAnsi="宋体"/>
+                <w:bCs/>
+                <w:szCs w:val="21"/>
+              </w:rPr>
+            </w:pPr>
             <w:r>
               <w:rPr>
                 <w:rFonts w:hAnsi="宋体" w:hint="eastAsia"/>
                 <w:bCs/>
                 <w:szCs w:val="21"/>
               </w:rPr>
-              <w:t>小时</w:t>
-            </w:r>
-            <w:r>
-              <w:rPr>
-                <w:rFonts w:hAnsi="宋体" w:hint="eastAsia"/>
-                <w:bCs/>
-                <w:szCs w:val="21"/>
-              </w:rPr>
-              <w:t>到达学校</w:t>
-            </w:r>
-            <w:r>
-              <w:rPr>
-                <w:rFonts w:hAnsi="宋体" w:hint="eastAsia"/>
-                <w:bCs/>
-                <w:szCs w:val="21"/>
-              </w:rPr>
-              <w:t>任何一个地方都足够了，真正时间的消耗主要在响应订单、准备货物和到达目的地后快速联系用户</w:t>
-            </w:r>
-          </w:p>
-        </w:tc>
-        <w:tc>
-          <w:tcPr>
-            <w:tcW w:w="1134" w:type="dxa"/>
-            <w:tcBorders>
-              <w:top w:val="single" w:sz="4" w:space="0" w:color="000000"/>
-              <w:left w:val="single" w:sz="4" w:space="0" w:color="000000"/>
-              <w:bottom w:val="single" w:sz="4" w:space="0" w:color="000000"/>
-              <w:right w:val="single" w:sz="4" w:space="0" w:color="000000"/>
-            </w:tcBorders>
-            <w:hideMark/>
-          </w:tcPr>
-          <w:p>
-            <w:pPr>
-              <w:ind w:right="39"/>
-              <w:rPr>
-                <w:rFonts w:hAnsi="宋体"/>
-                <w:bCs/>
-                <w:szCs w:val="21"/>
-              </w:rPr>
-            </w:pPr>
-            <w:r>
-              <w:rPr>
-                <w:rFonts w:hAnsi="宋体" w:hint="eastAsia"/>
-                <w:bCs/>
-                <w:szCs w:val="21"/>
-              </w:rPr>
-              <w:t>流程风险</w:t>
+              <w:t>商业风险</w:t>
             </w:r>
           </w:p>
         </w:tc>
@@ -1011,7 +1074,7 @@
                 <w:bCs/>
                 <w:szCs w:val="21"/>
               </w:rPr>
-              <w:t>中</w:t>
+              <w:t>高</w:t>
             </w:r>
           </w:p>
         </w:tc>
@@ -1061,7 +1124,7 @@
               <w:ind w:right="39"/>
               <w:jc w:val="left"/>
               <w:rPr>
-                <w:rFonts w:ascii="宋体" w:hAnsi="宋体" w:hint="eastAsia"/>
+                <w:rFonts w:ascii="宋体" w:hAnsi="宋体"/>
                 <w:bCs/>
                 <w:color w:val="000000" w:themeColor="text1"/>
                 <w:szCs w:val="21"/>
@@ -1107,7 +1170,7 @@
                 <w:color w:val="000000" w:themeColor="text1"/>
                 <w:szCs w:val="21"/>
               </w:rPr>
-              <w:t>设计科学的业务流程，确保快递速度</w:t>
+              <w:t>雇用专业营销团队进行市场推广</w:t>
             </w:r>
           </w:p>
         </w:tc>
@@ -1358,6 +1421,9 @@
         </w:tc>
       </w:tr>
       <w:tr>
+        <w:trPr>
+          <w:trHeight w:val="679"/>
+        </w:trPr>
         <w:tc>
           <w:tcPr>
             <w:tcW w:w="600" w:type="dxa"/>
@@ -1783,7 +1849,7 @@
     <w:lsdException w:name="Table Web 2" w:semiHidden="1" w:unhideWhenUsed="1"/>
     <w:lsdException w:name="Table Web 3" w:semiHidden="1" w:unhideWhenUsed="1"/>
     <w:lsdException w:name="Balloon Text" w:semiHidden="1" w:unhideWhenUsed="1"/>
-    <w:lsdException w:name="Table Grid" w:semiHidden="1" w:uiPriority="59" w:unhideWhenUsed="1"/>
+    <w:lsdException w:name="Table Grid" w:uiPriority="59"/>
     <w:lsdException w:name="Table Theme" w:semiHidden="1" w:unhideWhenUsed="1"/>
     <w:lsdException w:name="Placeholder Text" w:semiHidden="1"/>
     <w:lsdException w:name="No Spacing" w:uiPriority="1" w:qFormat="1"/>
